--- a/TsSoft.Docx.TemplateEngine.Test/if.docx
+++ b/TsSoft.Docx.TemplateEngine.Test/if.docx
@@ -68,14 +68,12 @@
           <w:lang w:val="en-US"/>
         </w:rPr>
       </w:pPr>
-      <w:proofErr w:type="gramStart"/>
       <w:r>
         <w:rPr>
           <w:lang w:val="en-US"/>
         </w:rPr>
         <w:t>false</w:t>
       </w:r>
-      <w:proofErr w:type="gramEnd"/>
     </w:p>
     <w:sdt>
       <w:sdtPr>
@@ -400,7 +398,7 @@
       <w:docPartBody>
         <w:p>
           <w:pPr>
-            <w:pStyle w:val="94A0B2242BB7475F951F430C745B705E6"/>
+            <w:pStyle w:val="94A0B2242BB7475F951F430C745B705E10"/>
           </w:pPr>
           <w:r>
             <w:rPr>
@@ -429,13 +427,22 @@
       <w:docPartBody>
         <w:p>
           <w:pPr>
-            <w:pStyle w:val="F81BBCE158B84B32B640B4F018B4CFA53"/>
+            <w:pStyle w:val="F81BBCE158B84B32B640B4F018B4CFA57"/>
           </w:pPr>
           <w:r>
             <w:rPr>
               <w:lang w:val="en-US"/>
             </w:rPr>
-            <w:t>//test/condition</w:t>
+            <w:t>//test/conditi</w:t>
+          </w:r>
+          <w:r>
+            <w:t>k</w:t>
+          </w:r>
+          <w:r>
+            <w:rPr>
+              <w:lang w:val="en-US"/>
+            </w:rPr>
+            <w:t>on</w:t>
           </w:r>
         </w:p>
       </w:docPartBody>
@@ -488,14 +495,18 @@
   <w:rsids>
     <w:rsidRoot w:val="00962A64"/>
     <w:rsid w:val="000E26B7"/>
+    <w:rsid w:val="00376562"/>
     <w:rsid w:val="00467305"/>
     <w:rsid w:val="0048394E"/>
     <w:rsid w:val="0060723B"/>
     <w:rsid w:val="007447B3"/>
+    <w:rsid w:val="00781672"/>
     <w:rsid w:val="00962A64"/>
     <w:rsid w:val="00B27DF6"/>
     <w:rsid w:val="00CA1850"/>
     <w:rsid w:val="00D9084E"/>
+    <w:rsid w:val="00E21B2C"/>
+    <w:rsid w:val="00EE6F8B"/>
   </w:rsids>
   <m:mathPr>
     <m:mathFont m:val="Cambria Math"/>
@@ -711,7 +722,7 @@
     <w:basedOn w:val="a0"/>
     <w:uiPriority w:val="99"/>
     <w:semiHidden/>
-    <w:rsid w:val="0048394E"/>
+    <w:rsid w:val="00EE6F8B"/>
     <w:rPr>
       <w:color w:val="808080"/>
     </w:rPr>
@@ -871,6 +882,70 @@
   <w:style w:type="paragraph" w:customStyle="1" w:styleId="94A0B2242BB7475F951F430C745B705E6">
     <w:name w:val="94A0B2242BB7475F951F430C745B705E6"/>
     <w:rsid w:val="0048394E"/>
+    <w:rPr>
+      <w:rFonts w:eastAsiaTheme="minorHAnsi"/>
+      <w:lang w:eastAsia="en-US"/>
+    </w:rPr>
+  </w:style>
+  <w:style w:type="paragraph" w:customStyle="1" w:styleId="F81BBCE158B84B32B640B4F018B4CFA54">
+    <w:name w:val="F81BBCE158B84B32B640B4F018B4CFA54"/>
+    <w:rsid w:val="00781672"/>
+    <w:rPr>
+      <w:rFonts w:eastAsiaTheme="minorHAnsi"/>
+      <w:lang w:eastAsia="en-US"/>
+    </w:rPr>
+  </w:style>
+  <w:style w:type="paragraph" w:customStyle="1" w:styleId="94A0B2242BB7475F951F430C745B705E7">
+    <w:name w:val="94A0B2242BB7475F951F430C745B705E7"/>
+    <w:rsid w:val="00781672"/>
+    <w:rPr>
+      <w:rFonts w:eastAsiaTheme="minorHAnsi"/>
+      <w:lang w:eastAsia="en-US"/>
+    </w:rPr>
+  </w:style>
+  <w:style w:type="paragraph" w:customStyle="1" w:styleId="F81BBCE158B84B32B640B4F018B4CFA55">
+    <w:name w:val="F81BBCE158B84B32B640B4F018B4CFA55"/>
+    <w:rsid w:val="00376562"/>
+    <w:rPr>
+      <w:rFonts w:eastAsiaTheme="minorHAnsi"/>
+      <w:lang w:eastAsia="en-US"/>
+    </w:rPr>
+  </w:style>
+  <w:style w:type="paragraph" w:customStyle="1" w:styleId="94A0B2242BB7475F951F430C745B705E8">
+    <w:name w:val="94A0B2242BB7475F951F430C745B705E8"/>
+    <w:rsid w:val="00376562"/>
+    <w:rPr>
+      <w:rFonts w:eastAsiaTheme="minorHAnsi"/>
+      <w:lang w:eastAsia="en-US"/>
+    </w:rPr>
+  </w:style>
+  <w:style w:type="paragraph" w:customStyle="1" w:styleId="F81BBCE158B84B32B640B4F018B4CFA56">
+    <w:name w:val="F81BBCE158B84B32B640B4F018B4CFA56"/>
+    <w:rsid w:val="00E21B2C"/>
+    <w:rPr>
+      <w:rFonts w:eastAsiaTheme="minorHAnsi"/>
+      <w:lang w:eastAsia="en-US"/>
+    </w:rPr>
+  </w:style>
+  <w:style w:type="paragraph" w:customStyle="1" w:styleId="94A0B2242BB7475F951F430C745B705E9">
+    <w:name w:val="94A0B2242BB7475F951F430C745B705E9"/>
+    <w:rsid w:val="00E21B2C"/>
+    <w:rPr>
+      <w:rFonts w:eastAsiaTheme="minorHAnsi"/>
+      <w:lang w:eastAsia="en-US"/>
+    </w:rPr>
+  </w:style>
+  <w:style w:type="paragraph" w:customStyle="1" w:styleId="F81BBCE158B84B32B640B4F018B4CFA57">
+    <w:name w:val="F81BBCE158B84B32B640B4F018B4CFA57"/>
+    <w:rsid w:val="00EE6F8B"/>
+    <w:rPr>
+      <w:rFonts w:eastAsiaTheme="minorHAnsi"/>
+      <w:lang w:eastAsia="en-US"/>
+    </w:rPr>
+  </w:style>
+  <w:style w:type="paragraph" w:customStyle="1" w:styleId="94A0B2242BB7475F951F430C745B705E10">
+    <w:name w:val="94A0B2242BB7475F951F430C745B705E10"/>
+    <w:rsid w:val="00EE6F8B"/>
     <w:rPr>
       <w:rFonts w:eastAsiaTheme="minorHAnsi"/>
       <w:lang w:eastAsia="en-US"/>
@@ -882,6 +957,8 @@
 <file path=word/glossary/webSettings.xml><?xml version="1.0" encoding="utf-8"?>
 <w:webSettings xmlns:r="http://schemas.openxmlformats.org/officeDocument/2006/relationships" xmlns:w="http://schemas.openxmlformats.org/wordprocessingml/2006/main">
   <w:optimizeForBrowser/>
+  <w:relyOnVML/>
+  <w:allowPNG/>
 </w:webSettings>
 </file>
 
